--- a/group-meeting/meeting-records/逻辑思维及编程研讨日志20240424.docx
+++ b/group-meeting/meeting-records/逻辑思维及编程研讨日志20240424.docx
@@ -218,6 +218,159 @@
         </w:rPr>
         <w:t>提取模式（逻辑关系），形如：只有……才……，要么……要么……，如果……那么……</w:t>
       </w:r>
+      <w:ins w:id="0" w:author="ZZZ" w:date="2024-04-24T18:09:59Z">
+        <w:r>
+          <w:rPr>
+            <w:rFonts w:hint="eastAsia"/>
+            <w:lang w:val="en-US" w:eastAsia="zh-CN"/>
+          </w:rPr>
+          <w:t>，</w:t>
+        </w:r>
+      </w:ins>
+      <w:ins w:id="1" w:author="ZZZ" w:date="2024-04-24T18:10:00Z">
+        <w:r>
+          <w:rPr>
+            <w:rFonts w:hint="eastAsia"/>
+            <w:lang w:val="en-US" w:eastAsia="zh-CN"/>
+          </w:rPr>
+          <w:t>这些</w:t>
+        </w:r>
+      </w:ins>
+      <w:ins w:id="2" w:author="ZZZ" w:date="2024-04-24T18:10:04Z">
+        <w:r>
+          <w:rPr>
+            <w:rFonts w:hint="eastAsia"/>
+            <w:lang w:val="en-US" w:eastAsia="zh-CN"/>
+          </w:rPr>
+          <w:t>逻辑</w:t>
+        </w:r>
+      </w:ins>
+      <w:ins w:id="3" w:author="ZZZ" w:date="2024-04-24T18:10:06Z">
+        <w:r>
+          <w:rPr>
+            <w:rFonts w:hint="eastAsia"/>
+            <w:lang w:val="en-US" w:eastAsia="zh-CN"/>
+          </w:rPr>
+          <w:t>表达模式</w:t>
+        </w:r>
+      </w:ins>
+      <w:ins w:id="4" w:author="ZZZ" w:date="2024-04-24T18:10:07Z">
+        <w:r>
+          <w:rPr>
+            <w:rFonts w:hint="eastAsia"/>
+            <w:lang w:val="en-US" w:eastAsia="zh-CN"/>
+          </w:rPr>
+          <w:t>，</w:t>
+        </w:r>
+      </w:ins>
+      <w:ins w:id="5" w:author="ZZZ" w:date="2024-04-24T18:10:08Z">
+        <w:r>
+          <w:rPr>
+            <w:rFonts w:hint="eastAsia"/>
+            <w:lang w:val="en-US" w:eastAsia="zh-CN"/>
+          </w:rPr>
+          <w:t>可以</w:t>
+        </w:r>
+      </w:ins>
+      <w:ins w:id="6" w:author="ZZZ" w:date="2024-04-24T18:10:09Z">
+        <w:r>
+          <w:rPr>
+            <w:rFonts w:hint="eastAsia"/>
+            <w:lang w:val="en-US" w:eastAsia="zh-CN"/>
+          </w:rPr>
+          <w:t>看作是</w:t>
+        </w:r>
+      </w:ins>
+      <w:ins w:id="7" w:author="ZZZ" w:date="2024-04-24T18:10:34Z">
+        <w:r>
+          <w:rPr>
+            <w:rFonts w:hint="eastAsia"/>
+            <w:lang w:val="en-US" w:eastAsia="zh-CN"/>
+          </w:rPr>
+          <w:t>设计</w:t>
+        </w:r>
+      </w:ins>
+      <w:ins w:id="8" w:author="ZZZ" w:date="2024-04-24T18:10:12Z">
+        <w:r>
+          <w:rPr>
+            <w:rFonts w:hint="eastAsia"/>
+            <w:lang w:val="en-US" w:eastAsia="zh-CN"/>
+          </w:rPr>
+          <w:t>逻辑</w:t>
+        </w:r>
+      </w:ins>
+      <w:ins w:id="9" w:author="ZZZ" w:date="2024-04-24T18:10:13Z">
+        <w:r>
+          <w:rPr>
+            <w:rFonts w:hint="eastAsia"/>
+            <w:lang w:val="en-US" w:eastAsia="zh-CN"/>
+          </w:rPr>
+          <w:t>中文</w:t>
+        </w:r>
+      </w:ins>
+      <w:ins w:id="10" w:author="ZZZ" w:date="2024-04-24T18:10:38Z">
+        <w:r>
+          <w:rPr>
+            <w:rFonts w:hint="eastAsia"/>
+            <w:lang w:val="en-US" w:eastAsia="zh-CN"/>
+          </w:rPr>
+          <w:t>的</w:t>
+        </w:r>
+      </w:ins>
+      <w:ins w:id="11" w:author="ZZZ" w:date="2024-04-24T18:10:39Z">
+        <w:r>
+          <w:rPr>
+            <w:rFonts w:hint="eastAsia"/>
+            <w:lang w:val="en-US" w:eastAsia="zh-CN"/>
+          </w:rPr>
+          <w:t>时候</w:t>
+        </w:r>
+      </w:ins>
+      <w:ins w:id="12" w:author="ZZZ" w:date="2024-04-24T18:10:41Z">
+        <w:r>
+          <w:rPr>
+            <w:rFonts w:hint="eastAsia"/>
+            <w:lang w:val="en-US" w:eastAsia="zh-CN"/>
+          </w:rPr>
+          <w:t>期中</w:t>
+        </w:r>
+      </w:ins>
+      <w:ins w:id="13" w:author="ZZZ" w:date="2024-04-24T18:10:24Z">
+        <w:r>
+          <w:rPr>
+            <w:rFonts w:hint="eastAsia"/>
+            <w:lang w:val="en-US" w:eastAsia="zh-CN"/>
+          </w:rPr>
+          <w:t>关于</w:t>
+        </w:r>
+      </w:ins>
+      <w:ins w:id="14" w:author="ZZZ" w:date="2024-04-24T18:10:25Z">
+        <w:r>
+          <w:rPr>
+            <w:rFonts w:hint="eastAsia"/>
+            <w:lang w:val="en-US" w:eastAsia="zh-CN"/>
+          </w:rPr>
+          <w:t>逻辑</w:t>
+        </w:r>
+      </w:ins>
+      <w:ins w:id="15" w:author="ZZZ" w:date="2024-04-24T18:10:28Z">
+        <w:r>
+          <w:rPr>
+            <w:rFonts w:hint="eastAsia"/>
+            <w:lang w:val="en-US" w:eastAsia="zh-CN"/>
+          </w:rPr>
+          <w:t>表达的</w:t>
+        </w:r>
+      </w:ins>
+      <w:ins w:id="16" w:author="ZZZ" w:date="2024-04-24T18:10:31Z">
+        <w:r>
+          <w:rPr>
+            <w:rFonts w:hint="eastAsia"/>
+            <w:lang w:val="en-US" w:eastAsia="zh-CN"/>
+          </w:rPr>
+          <w:t>素材。</w:t>
+        </w:r>
+      </w:ins>
     </w:p>
     <w:p>
       <w:pPr>
@@ -379,20 +532,39 @@
         <w:numPr>
           <w:ilvl w:val="0"/>
           <w:numId w:val="2"/>
+          <w:ins w:id="18" w:author="ZZZ" w:date="2024-04-24T18:15:48Z"/>
         </w:numPr>
         <w:ind w:left="425" w:leftChars="0" w:hanging="425" w:firstLineChars="0"/>
         <w:rPr>
           <w:rFonts w:hint="eastAsia"/>
           <w:lang w:val="en-US" w:eastAsia="zh-CN"/>
         </w:rPr>
-      </w:pPr>
-      <w:r>
-        <w:rPr>
-          <w:rFonts w:hint="eastAsia"/>
-          <w:lang w:val="en-US" w:eastAsia="zh-CN"/>
-        </w:rPr>
-        <w:t>参考相关论文</w:t>
-      </w:r>
+        <w:pPrChange w:id="17" w:author="ZZZ" w:date="2024-04-24T18:15:48Z">
+          <w:pPr>
+            <w:numPr>
+              <w:ilvl w:val="0"/>
+              <w:numId w:val="2"/>
+            </w:numPr>
+            <w:ind w:left="425" w:leftChars="0" w:hanging="425" w:firstLineChars="0"/>
+          </w:pPr>
+        </w:pPrChange>
+      </w:pPr>
+      <w:r>
+        <w:rPr>
+          <w:rFonts w:hint="eastAsia"/>
+          <w:lang w:val="en-US" w:eastAsia="zh-CN"/>
+        </w:rPr>
+        <w:t>参考相关论文使用的</w:t>
+      </w:r>
+      <w:del w:id="19" w:author="ZZZ" w:date="2024-04-24T18:15:56Z">
+        <w:r>
+          <w:rPr>
+            <w:rFonts w:hint="eastAsia"/>
+            <w:lang w:val="en-US" w:eastAsia="zh-CN"/>
+          </w:rPr>
+          <w:delText>SAT考试的</w:delText>
+        </w:r>
+      </w:del>
       <w:bookmarkStart w:id="0" w:name="_GoBack"/>
       <w:bookmarkEnd w:id="0"/>
       <w:r>
@@ -400,8 +572,194 @@
           <w:rFonts w:hint="eastAsia"/>
           <w:lang w:val="en-US" w:eastAsia="zh-CN"/>
         </w:rPr>
-        <w:t>使用的SAT考试的数据集</w:t>
-      </w:r>
+        <w:t>数据集</w:t>
+      </w:r>
+      <w:ins w:id="20" w:author="ZZZ" w:date="2024-04-24T18:13:42Z">
+        <w:r>
+          <w:rPr>
+            <w:rFonts w:hint="eastAsia"/>
+            <w:lang w:val="en-US" w:eastAsia="zh-CN"/>
+          </w:rPr>
+          <w:t>（</w:t>
+        </w:r>
+      </w:ins>
+      <w:ins w:id="21" w:author="ZZZ" w:date="2024-04-24T18:13:44Z">
+        <w:r>
+          <w:rPr>
+            <w:rFonts w:hint="eastAsia" w:asciiTheme="minorHAnsi" w:hAnsiTheme="minorHAnsi" w:eastAsiaTheme="minorEastAsia" w:cstheme="minorBidi"/>
+            <w:kern w:val="2"/>
+            <w:sz w:val="21"/>
+            <w:szCs w:val="24"/>
+            <w:lang w:val="en-US" w:eastAsia="zh-CN" w:bidi="ar"/>
+            <w:rPrChange w:id="22" w:author="ZZZ" w:date="2024-04-24T18:14:39Z">
+              <w:rPr>
+                <w:rFonts w:hint="default" w:ascii="Times New Roman" w:hAnsi="Times New Roman" w:eastAsia="宋体" w:cs="Times New Roman"/>
+                <w:color w:val="000000"/>
+                <w:kern w:val="0"/>
+                <w:sz w:val="24"/>
+                <w:szCs w:val="24"/>
+                <w:lang w:val="en-US" w:eastAsia="zh-CN" w:bidi="ar"/>
+              </w:rPr>
+            </w:rPrChange>
+          </w:rPr>
+          <w:t xml:space="preserve">ReClor </w:t>
+        </w:r>
+      </w:ins>
+      <w:ins w:id="24" w:author="ZZZ" w:date="2024-04-24T18:13:44Z">
+        <w:r>
+          <w:rPr>
+            <w:rFonts w:hint="eastAsia" w:asciiTheme="minorHAnsi" w:hAnsiTheme="minorHAnsi" w:eastAsiaTheme="minorEastAsia" w:cstheme="minorBidi"/>
+            <w:kern w:val="2"/>
+            <w:sz w:val="21"/>
+            <w:szCs w:val="24"/>
+            <w:lang w:val="en-US" w:eastAsia="zh-CN" w:bidi="ar"/>
+            <w:rPrChange w:id="25" w:author="ZZZ" w:date="2024-04-24T18:14:39Z">
+              <w:rPr>
+                <w:rFonts w:hint="eastAsia" w:ascii="宋体" w:hAnsi="宋体" w:eastAsia="宋体" w:cs="宋体"/>
+                <w:color w:val="000000"/>
+                <w:kern w:val="0"/>
+                <w:sz w:val="24"/>
+                <w:szCs w:val="24"/>
+                <w:lang w:val="en-US" w:eastAsia="zh-CN" w:bidi="ar"/>
+              </w:rPr>
+            </w:rPrChange>
+          </w:rPr>
+          <w:t>数据集和</w:t>
+        </w:r>
+      </w:ins>
+      <w:ins w:id="27" w:author="ZZZ" w:date="2024-04-24T18:13:44Z">
+        <w:r>
+          <w:rPr>
+            <w:rFonts w:hint="eastAsia" w:asciiTheme="minorHAnsi" w:hAnsiTheme="minorHAnsi" w:eastAsiaTheme="minorEastAsia" w:cstheme="minorBidi"/>
+            <w:kern w:val="2"/>
+            <w:sz w:val="21"/>
+            <w:szCs w:val="24"/>
+            <w:lang w:val="en-US" w:eastAsia="zh-CN" w:bidi="ar"/>
+            <w:rPrChange w:id="28" w:author="ZZZ" w:date="2024-04-24T18:14:39Z">
+              <w:rPr>
+                <w:rFonts w:hint="default" w:ascii="Times New Roman" w:hAnsi="Times New Roman" w:eastAsia="宋体" w:cs="Times New Roman"/>
+                <w:color w:val="000000"/>
+                <w:kern w:val="0"/>
+                <w:sz w:val="24"/>
+                <w:szCs w:val="24"/>
+                <w:lang w:val="en-US" w:eastAsia="zh-CN" w:bidi="ar"/>
+              </w:rPr>
+            </w:rPrChange>
+          </w:rPr>
+          <w:t xml:space="preserve">LogiQA </w:t>
+        </w:r>
+      </w:ins>
+      <w:ins w:id="30" w:author="ZZZ" w:date="2024-04-24T18:13:44Z">
+        <w:r>
+          <w:rPr>
+            <w:rFonts w:hint="eastAsia" w:asciiTheme="minorHAnsi" w:hAnsiTheme="minorHAnsi" w:eastAsiaTheme="minorEastAsia" w:cstheme="minorBidi"/>
+            <w:kern w:val="2"/>
+            <w:sz w:val="21"/>
+            <w:szCs w:val="24"/>
+            <w:lang w:val="en-US" w:eastAsia="zh-CN" w:bidi="ar"/>
+            <w:rPrChange w:id="31" w:author="ZZZ" w:date="2024-04-24T18:14:39Z">
+              <w:rPr>
+                <w:rFonts w:hint="eastAsia" w:ascii="宋体" w:hAnsi="宋体" w:eastAsia="宋体" w:cs="宋体"/>
+                <w:color w:val="000000"/>
+                <w:kern w:val="0"/>
+                <w:sz w:val="24"/>
+                <w:szCs w:val="24"/>
+                <w:lang w:val="en-US" w:eastAsia="zh-CN" w:bidi="ar"/>
+              </w:rPr>
+            </w:rPrChange>
+          </w:rPr>
+          <w:t>数据集</w:t>
+        </w:r>
+      </w:ins>
+      <w:ins w:id="33" w:author="ZZZ" w:date="2024-04-24T18:14:19Z">
+        <w:r>
+          <w:rPr>
+            <w:rFonts w:hint="eastAsia" w:asciiTheme="minorHAnsi" w:hAnsiTheme="minorHAnsi" w:eastAsiaTheme="minorEastAsia" w:cstheme="minorBidi"/>
+            <w:kern w:val="2"/>
+            <w:sz w:val="21"/>
+            <w:szCs w:val="24"/>
+            <w:lang w:val="en-US" w:eastAsia="zh-CN" w:bidi="ar"/>
+            <w:rPrChange w:id="34" w:author="ZZZ" w:date="2024-04-24T18:14:39Z">
+              <w:rPr>
+                <w:rFonts w:hint="eastAsia" w:ascii="宋体" w:hAnsi="宋体" w:eastAsia="宋体" w:cs="宋体"/>
+                <w:color w:val="000000"/>
+                <w:kern w:val="0"/>
+                <w:sz w:val="24"/>
+                <w:szCs w:val="24"/>
+                <w:lang w:val="en-US" w:eastAsia="zh-CN" w:bidi="ar"/>
+              </w:rPr>
+            </w:rPrChange>
+          </w:rPr>
+          <w:t>，</w:t>
+        </w:r>
+      </w:ins>
+      <w:ins w:id="36" w:author="ZZZ" w:date="2024-04-24T18:14:22Z">
+        <w:r>
+          <w:rPr>
+            <w:rFonts w:hint="eastAsia" w:asciiTheme="minorHAnsi" w:hAnsiTheme="minorHAnsi" w:eastAsiaTheme="minorEastAsia" w:cstheme="minorBidi"/>
+            <w:kern w:val="2"/>
+            <w:sz w:val="21"/>
+            <w:szCs w:val="24"/>
+            <w:lang w:val="en-US" w:eastAsia="zh-CN" w:bidi="ar"/>
+            <w:rPrChange w:id="37" w:author="ZZZ" w:date="2024-04-24T18:14:39Z">
+              <w:rPr>
+                <w:rFonts w:hint="eastAsia" w:ascii="宋体" w:hAnsi="宋体" w:eastAsia="宋体" w:cs="宋体"/>
+                <w:color w:val="000000"/>
+                <w:kern w:val="0"/>
+                <w:sz w:val="24"/>
+                <w:szCs w:val="24"/>
+                <w:lang w:val="en-US" w:eastAsia="zh-CN" w:bidi="ar"/>
+              </w:rPr>
+            </w:rPrChange>
+          </w:rPr>
+          <w:t>ReClor 数据集来源于 GMAT、LSAT 考试或高质量练习考试。LogiQA 数据集来源于国家公务员考试公开试题</w:t>
+        </w:r>
+      </w:ins>
+      <w:ins w:id="39" w:author="ZZZ" w:date="2024-04-24T18:13:42Z">
+        <w:r>
+          <w:rPr>
+            <w:rFonts w:hint="eastAsia"/>
+            <w:lang w:val="en-US" w:eastAsia="zh-CN"/>
+          </w:rPr>
+          <w:t>）</w:t>
+        </w:r>
+      </w:ins>
+      <w:ins w:id="40" w:author="ZZZ" w:date="2024-04-24T18:15:10Z">
+        <w:r>
+          <w:rPr>
+            <w:rFonts w:hint="eastAsia"/>
+            <w:lang w:val="en-US" w:eastAsia="zh-CN"/>
+          </w:rPr>
+          <w:br w:type="textWrapping"/>
+        </w:r>
+      </w:ins>
+      <w:ins w:id="41" w:author="ZZZ" w:date="2024-04-24T18:15:16Z">
+        <w:r>
+          <w:rPr>
+            <w:rFonts w:hint="eastAsia"/>
+            <w:lang w:val="en-US" w:eastAsia="zh-CN"/>
+          </w:rPr>
+          <w:t>Yu, Weihao, et al. "ReClor: A Reading Comprehension Dataset Requiring Logical Reasoning." International Conference on Learning Representations. 2019:1-26.</w:t>
+        </w:r>
+      </w:ins>
+      <w:ins w:id="42" w:author="ZZZ" w:date="2024-04-24T18:15:25Z">
+        <w:r>
+          <w:rPr>
+            <w:rFonts w:hint="eastAsia"/>
+            <w:lang w:val="en-US" w:eastAsia="zh-CN"/>
+          </w:rPr>
+          <w:br w:type="textWrapping"/>
+        </w:r>
+      </w:ins>
+      <w:ins w:id="43" w:author="ZZZ" w:date="2024-04-24T18:15:38Z">
+        <w:r>
+          <w:rPr>
+            <w:rFonts w:hint="eastAsia"/>
+            <w:lang w:val="en-US" w:eastAsia="zh-CN"/>
+          </w:rPr>
+          <w:t>Liu J, Cui L, Liu H, et al. LogiQA: A Challenge Dataset for Machine Reading Comprehension with Logical Reasoning[J]. 2020:1-7. DOI:10.24963/ijcai.2020/497.</w:t>
+        </w:r>
+      </w:ins>
     </w:p>
     <w:p>
       <w:pPr>
@@ -420,8 +778,60 @@
           <w:rFonts w:hint="eastAsia"/>
           <w:lang w:val="en-US" w:eastAsia="zh-CN"/>
         </w:rPr>
-        <w:t>讨论设计系统（作为最后教研系统的一部分），用于规范和细致地进行案例分析、总结典型逻辑模式</w:t>
-      </w:r>
+        <w:t>讨论设计系统（作为最后教研系统的一部分），用于规范和细致地进行案例分析、总结</w:t>
+      </w:r>
+      <w:ins w:id="44" w:author="ZZZ" w:date="2024-04-24T18:11:44Z">
+        <w:r>
+          <w:rPr>
+            <w:rFonts w:hint="eastAsia"/>
+            <w:lang w:val="en-US" w:eastAsia="zh-CN"/>
+          </w:rPr>
+          <w:t>、</w:t>
+        </w:r>
+      </w:ins>
+      <w:ins w:id="45" w:author="ZZZ" w:date="2024-04-24T18:11:51Z">
+        <w:r>
+          <w:rPr>
+            <w:rFonts w:hint="eastAsia"/>
+            <w:lang w:val="en-US" w:eastAsia="zh-CN"/>
+          </w:rPr>
+          <w:t>保存</w:t>
+        </w:r>
+      </w:ins>
+      <w:r>
+        <w:rPr>
+          <w:rFonts w:hint="eastAsia"/>
+          <w:lang w:val="en-US" w:eastAsia="zh-CN"/>
+        </w:rPr>
+        <w:t>典型逻辑模式</w:t>
+      </w:r>
+      <w:ins w:id="46" w:author="ZZZ" w:date="2024-04-24T18:08:32Z">
+        <w:r>
+          <w:rPr>
+            <w:rFonts w:hint="eastAsia"/>
+            <w:lang w:val="en-US" w:eastAsia="zh-CN"/>
+          </w:rPr>
+          <w:t>，</w:t>
+        </w:r>
+      </w:ins>
+      <w:ins w:id="47" w:author="ZZZ" w:date="2024-04-24T18:08:30Z">
+        <w:r>
+          <w:rPr>
+            <w:rFonts w:hint="eastAsia"/>
+            <w:lang w:val="en-US" w:eastAsia="zh-CN"/>
+          </w:rPr>
+          <w:t>大家讨论给出一个逻辑思维案例分析的表格，大家一起可以使用</w:t>
+        </w:r>
+      </w:ins>
+      <w:ins w:id="48" w:author="ZZZ" w:date="2024-04-24T18:08:34Z">
+        <w:r>
+          <w:rPr>
+            <w:rFonts w:hint="eastAsia"/>
+            <w:lang w:val="en-US" w:eastAsia="zh-CN"/>
+          </w:rPr>
+          <w:t>。</w:t>
+        </w:r>
+      </w:ins>
     </w:p>
     <w:p>
       <w:pPr>
@@ -491,9 +901,19 @@
         </w:numPr>
         <w:ind w:left="425" w:leftChars="0" w:hanging="425" w:firstLineChars="0"/>
         <w:rPr>
+          <w:ins w:id="50" w:author="ZZZ" w:date="2024-04-24T18:09:09Z"/>
           <w:rFonts w:hint="default"/>
           <w:lang w:val="en-US" w:eastAsia="zh-CN"/>
         </w:rPr>
+        <w:pPrChange w:id="49" w:author="ZZZ" w:date="2024-04-24T18:08:56Z">
+          <w:pPr>
+            <w:numPr>
+              <w:ilvl w:val="0"/>
+              <w:numId w:val="2"/>
+            </w:numPr>
+            <w:ind w:left="425" w:leftChars="0" w:hanging="425" w:firstLineChars="0"/>
+          </w:pPr>
+        </w:pPrChange>
       </w:pPr>
       <w:r>
         <w:rPr>
@@ -502,6 +922,163 @@
         </w:rPr>
         <w:t>讨论WAF转LPMLN或ASP的问题</w:t>
       </w:r>
+      <w:ins w:id="51" w:author="ZZZ" w:date="2024-04-24T18:09:05Z">
+        <w:r>
+          <w:rPr>
+            <w:rFonts w:hint="eastAsia"/>
+            <w:lang w:val="en-US" w:eastAsia="zh-CN"/>
+          </w:rPr>
+          <w:t>（</w:t>
+        </w:r>
+      </w:ins>
+      <w:ins w:id="52" w:author="ZZZ" w:date="2024-04-24T18:09:07Z">
+        <w:r>
+          <w:rPr>
+            <w:rFonts w:hint="eastAsia"/>
+            <w:lang w:val="en-US" w:eastAsia="zh-CN"/>
+          </w:rPr>
+          <w:t>下周</w:t>
+        </w:r>
+      </w:ins>
+      <w:ins w:id="53" w:author="ZZZ" w:date="2024-04-24T18:09:32Z">
+        <w:r>
+          <w:rPr>
+            <w:rFonts w:hint="eastAsia"/>
+            <w:lang w:val="en-US" w:eastAsia="zh-CN"/>
+          </w:rPr>
+          <w:t>讨论</w:t>
+        </w:r>
+      </w:ins>
+      <w:ins w:id="54" w:author="ZZZ" w:date="2024-04-24T18:09:05Z">
+        <w:r>
+          <w:rPr>
+            <w:rFonts w:hint="eastAsia"/>
+            <w:lang w:val="en-US" w:eastAsia="zh-CN"/>
+          </w:rPr>
+          <w:t>）</w:t>
+        </w:r>
+      </w:ins>
+      <w:ins w:id="55" w:author="ZZZ" w:date="2024-04-24T18:07:19Z">
+        <w:r>
+          <w:rPr>
+            <w:rFonts w:hint="eastAsia"/>
+            <w:lang w:val="en-US" w:eastAsia="zh-CN"/>
+          </w:rPr>
+          <w:t>。</w:t>
+        </w:r>
+      </w:ins>
+    </w:p>
+    <w:p>
+      <w:pPr>
+        <w:numPr>
+          <w:ilvl w:val="0"/>
+          <w:numId w:val="2"/>
+        </w:numPr>
+        <w:ind w:left="425" w:leftChars="0" w:hanging="425" w:firstLineChars="0"/>
+        <w:rPr>
+          <w:rFonts w:hint="default"/>
+          <w:lang w:val="en-US" w:eastAsia="zh-CN"/>
+        </w:rPr>
+        <w:pPrChange w:id="56" w:author="ZZZ" w:date="2024-04-24T18:08:56Z">
+          <w:pPr>
+            <w:numPr>
+              <w:ilvl w:val="0"/>
+              <w:numId w:val="2"/>
+            </w:numPr>
+            <w:ind w:left="425" w:leftChars="0" w:hanging="425" w:firstLineChars="0"/>
+          </w:pPr>
+        </w:pPrChange>
+      </w:pPr>
+      <w:ins w:id="57" w:author="ZZZ" w:date="2024-04-24T18:09:13Z">
+        <w:r>
+          <w:rPr>
+            <w:rFonts w:hint="eastAsia"/>
+            <w:lang w:val="en-US" w:eastAsia="zh-CN"/>
+          </w:rPr>
+          <w:t>依据</w:t>
+        </w:r>
+      </w:ins>
+      <w:ins w:id="58" w:author="ZZZ" w:date="2024-04-24T18:09:14Z">
+        <w:r>
+          <w:rPr>
+            <w:rFonts w:hint="eastAsia"/>
+            <w:lang w:val="en-US" w:eastAsia="zh-CN"/>
+          </w:rPr>
+          <w:t>表格</w:t>
+        </w:r>
+      </w:ins>
+      <w:ins w:id="59" w:author="ZZZ" w:date="2024-04-24T18:09:15Z">
+        <w:r>
+          <w:rPr>
+            <w:rFonts w:hint="eastAsia"/>
+            <w:lang w:val="en-US" w:eastAsia="zh-CN"/>
+          </w:rPr>
+          <w:t>，</w:t>
+        </w:r>
+      </w:ins>
+      <w:ins w:id="60" w:author="ZZZ" w:date="2024-04-24T18:09:25Z">
+        <w:r>
+          <w:rPr>
+            <w:rFonts w:hint="eastAsia"/>
+            <w:lang w:val="en-US" w:eastAsia="zh-CN"/>
+          </w:rPr>
+          <w:t>继续</w:t>
+        </w:r>
+      </w:ins>
+      <w:ins w:id="61" w:author="ZZZ" w:date="2024-04-24T18:11:21Z">
+        <w:r>
+          <w:rPr>
+            <w:rFonts w:hint="eastAsia"/>
+            <w:lang w:val="en-US" w:eastAsia="zh-CN"/>
+          </w:rPr>
+          <w:t>剖析</w:t>
+        </w:r>
+      </w:ins>
+      <w:ins w:id="62" w:author="ZZZ" w:date="2024-04-24T18:09:21Z">
+        <w:r>
+          <w:rPr>
+            <w:rFonts w:hint="eastAsia"/>
+            <w:lang w:val="en-US" w:eastAsia="zh-CN"/>
+          </w:rPr>
+          <w:t>案例</w:t>
+        </w:r>
+      </w:ins>
+      <w:ins w:id="63" w:author="ZZZ" w:date="2024-04-24T18:09:22Z">
+        <w:r>
+          <w:rPr>
+            <w:rFonts w:hint="eastAsia"/>
+            <w:lang w:val="en-US" w:eastAsia="zh-CN"/>
+          </w:rPr>
+          <w:t>（</w:t>
+        </w:r>
+      </w:ins>
+      <w:ins w:id="64" w:author="ZZZ" w:date="2024-04-24T18:09:28Z">
+        <w:r>
+          <w:rPr>
+            <w:rFonts w:hint="eastAsia"/>
+            <w:lang w:val="en-US" w:eastAsia="zh-CN"/>
+          </w:rPr>
+          <w:t>下周</w:t>
+        </w:r>
+      </w:ins>
+      <w:ins w:id="65" w:author="ZZZ" w:date="2024-04-24T18:09:29Z">
+        <w:r>
+          <w:rPr>
+            <w:rFonts w:hint="eastAsia"/>
+            <w:lang w:val="en-US" w:eastAsia="zh-CN"/>
+          </w:rPr>
+          <w:t>讨论</w:t>
+        </w:r>
+      </w:ins>
+      <w:ins w:id="66" w:author="ZZZ" w:date="2024-04-24T18:09:22Z">
+        <w:r>
+          <w:rPr>
+            <w:rFonts w:hint="eastAsia"/>
+            <w:lang w:val="en-US" w:eastAsia="zh-CN"/>
+          </w:rPr>
+          <w:t>）</w:t>
+        </w:r>
+      </w:ins>
     </w:p>
     <w:p>
       <w:pPr>
@@ -790,12 +1367,20 @@
 </w:numbering>
 </file>
 
+<file path=word/people.xml><?xml version="1.0" encoding="utf-8"?>
+<w15:people xmlns:wpc="http://schemas.microsoft.com/office/word/2010/wordprocessingCanvas" xmlns:mc="http://schemas.openxmlformats.org/markup-compatibility/2006" xmlns:o="urn:schemas-microsoft-com:office:office" xmlns:r="http://schemas.openxmlformats.org/officeDocument/2006/relationships" xmlns:m="http://schemas.openxmlformats.org/officeDocument/2006/math" xmlns:v="urn:schemas-microsoft-com:vml" xmlns:wp14="http://schemas.microsoft.com/office/word/2010/wordprocessingDrawing" xmlns:wp="http://schemas.openxmlformats.org/drawingml/2006/wordprocessingDrawing" xmlns:w="http://schemas.openxmlformats.org/wordprocessingml/2006/main" xmlns:w14="http://schemas.microsoft.com/office/word/2010/wordml" xmlns:w15="http://schemas.microsoft.com/office/word/2012/wordml" xmlns:w10="urn:schemas-microsoft-com:office:word" xmlns:wpg="http://schemas.microsoft.com/office/word/2010/wordprocessingGroup" xmlns:wpi="http://schemas.microsoft.com/office/word/2010/wordprocessingInk" xmlns:wne="http://schemas.microsoft.com/office/word/2006/wordml" xmlns:wps="http://schemas.microsoft.com/office/word/2010/wordprocessingShape" xmlns:wpsCustomData="http://www.wps.cn/officeDocument/2013/wpsCustomData" mc:Ignorable="w14 w15 wp14">
+  <w15:person w15:author="ZZZ">
+    <w15:presenceInfo w15:providerId="WPS Office" w15:userId="3495722625"/>
+  </w15:person>
+</w15:people>
+</file>
+
 <file path=word/styles.xml><?xml version="1.0" encoding="utf-8"?>
 <w:styles xmlns:mc="http://schemas.openxmlformats.org/markup-compatibility/2006" xmlns:o="urn:schemas-microsoft-com:office:office" xmlns:r="http://schemas.openxmlformats.org/officeDocument/2006/relationships" xmlns:m="http://schemas.openxmlformats.org/officeDocument/2006/math" xmlns:v="urn:schemas-microsoft-com:vml" xmlns:w="http://schemas.openxmlformats.org/wordprocessingml/2006/main" xmlns:w14="http://schemas.microsoft.com/office/word/2010/wordml" xmlns:w10="urn:schemas-microsoft-com:office:word" xmlns:sl="http://schemas.openxmlformats.org/schemaLibrary/2006/main" xmlns:wpsCustomData="http://www.wps.cn/officeDocument/2013/wpsCustomData" mc:Ignorable="w14">
   <w:docDefaults>
     <w:rPrDefault>
       <w:rPr>
-        <w:rFonts w:asciiTheme="minorHAnsi" w:hAnsiTheme="minorHAnsi" w:eastAsiaTheme="minorEastAsia" w:cstheme="minorBidi"/>
+        <w:rFonts w:ascii="Times New Roman" w:hAnsi="Times New Roman" w:eastAsia="宋体" w:cs="Times New Roman"/>
       </w:rPr>
     </w:rPrDefault>
     <w:pPrDefault/>
